--- a/document_templates/Amravati/admission_letter_only_english.docx
+++ b/document_templates/Amravati/admission_letter_only_english.docx
@@ -5,7 +5,6 @@
     <w:p>
       <w:pPr>
         <w:pStyle w:val="Normal"/>
-        <w:pBdr/>
         <w:spacing w:before="10" w:after="0"/>
         <w:rPr>
           <w:rFonts w:ascii="Kokila" w:hAnsi="Kokila" w:eastAsia="Kokila" w:cs="Kokila"/>
@@ -24,7 +23,6 @@
     <w:p>
       <w:pPr>
         <w:pStyle w:val="Normal"/>
-        <w:pBdr/>
         <w:spacing w:before="10" w:after="0"/>
         <w:rPr>
           <w:rFonts w:ascii="Kokila" w:hAnsi="Kokila" w:eastAsia="Kokila" w:cs="Kokila"/>
@@ -43,7 +41,6 @@
     <w:p>
       <w:pPr>
         <w:pStyle w:val="Normal"/>
-        <w:pBdr/>
         <w:spacing w:before="10" w:after="0"/>
         <w:rPr>
           <w:rFonts w:ascii="Kokila" w:hAnsi="Kokila" w:eastAsia="Kokila" w:cs="Kokila"/>
@@ -71,7 +68,7 @@
           <w:sz w:val="32"/>
           <w:szCs w:val="32"/>
         </w:rPr>
-        <w:t>:</w:t>
+        <w:t xml:space="preserve">: </w:t>
       </w:r>
       <w:r>
         <w:rPr>
@@ -86,7 +83,6 @@
     <w:p>
       <w:pPr>
         <w:pStyle w:val="Normal"/>
-        <w:pBdr/>
         <w:spacing w:before="10" w:after="0"/>
         <w:jc w:val="center"/>
         <w:rPr>
@@ -109,7 +105,6 @@
     <w:p>
       <w:pPr>
         <w:pStyle w:val="Normal"/>
-        <w:pBdr/>
         <w:spacing w:before="10" w:after="0"/>
         <w:jc w:val="center"/>
         <w:rPr>
@@ -135,7 +130,6 @@
     <w:p>
       <w:pPr>
         <w:pStyle w:val="Normal"/>
-        <w:pBdr/>
         <w:spacing w:before="10" w:after="0"/>
         <w:jc w:val="both"/>
         <w:rPr>
@@ -155,7 +149,6 @@
     <w:p>
       <w:pPr>
         <w:pStyle w:val="Normal"/>
-        <w:pBdr/>
         <w:spacing w:before="10" w:after="0"/>
         <w:jc w:val="both"/>
         <w:rPr>
@@ -195,7 +188,6 @@
     <w:p>
       <w:pPr>
         <w:pStyle w:val="Normal"/>
-        <w:pBdr/>
         <w:spacing w:before="10" w:after="0"/>
         <w:jc w:val="both"/>
         <w:rPr>
@@ -215,7 +207,6 @@
     <w:p>
       <w:pPr>
         <w:pStyle w:val="Normal"/>
-        <w:pBdr/>
         <w:spacing w:before="10" w:after="0"/>
         <w:jc w:val="both"/>
         <w:rPr>
@@ -245,7 +236,6 @@
     <w:p>
       <w:pPr>
         <w:pStyle w:val="Normal"/>
-        <w:pBdr/>
         <w:spacing w:before="10" w:after="0"/>
         <w:jc w:val="both"/>
         <w:rPr>
@@ -502,7 +492,6 @@
     <w:p>
       <w:pPr>
         <w:pStyle w:val="Normal"/>
-        <w:pBdr/>
         <w:spacing w:before="10" w:after="0"/>
         <w:jc w:val="both"/>
         <w:rPr>
@@ -522,7 +511,6 @@
     <w:p>
       <w:pPr>
         <w:pStyle w:val="Normal"/>
-        <w:pBdr/>
         <w:spacing w:before="10" w:after="0"/>
         <w:jc w:val="both"/>
         <w:rPr>
@@ -577,7 +565,6 @@
     <w:p>
       <w:pPr>
         <w:pStyle w:val="Normal"/>
-        <w:pBdr/>
         <w:spacing w:before="10" w:after="0"/>
         <w:jc w:val="both"/>
         <w:rPr>
@@ -597,7 +584,6 @@
     <w:p>
       <w:pPr>
         <w:pStyle w:val="Normal"/>
-        <w:pBdr/>
         <w:spacing w:before="10" w:after="0"/>
         <w:jc w:val="both"/>
         <w:rPr>
@@ -852,7 +838,6 @@
     <w:p>
       <w:pPr>
         <w:pStyle w:val="Normal"/>
-        <w:pBdr/>
         <w:spacing w:before="10" w:after="0"/>
         <w:jc w:val="both"/>
         <w:rPr>
@@ -872,7 +857,6 @@
     <w:p>
       <w:pPr>
         <w:pStyle w:val="Normal"/>
-        <w:pBdr/>
         <w:spacing w:before="10" w:after="0"/>
         <w:jc w:val="both"/>
         <w:rPr>
@@ -987,7 +971,6 @@
     <w:p>
       <w:pPr>
         <w:pStyle w:val="Normal"/>
-        <w:pBdr/>
         <w:spacing w:before="10" w:after="0"/>
         <w:jc w:val="both"/>
         <w:rPr>
@@ -1007,7 +990,6 @@
     <w:p>
       <w:pPr>
         <w:pStyle w:val="Normal"/>
-        <w:pBdr/>
         <w:spacing w:before="10" w:after="0"/>
         <w:jc w:val="both"/>
         <w:rPr>
@@ -1062,7 +1044,6 @@
     <w:p>
       <w:pPr>
         <w:pStyle w:val="Normal"/>
-        <w:pBdr/>
         <w:spacing w:before="10" w:after="0"/>
         <w:jc w:val="both"/>
         <w:rPr>
@@ -1082,7 +1063,6 @@
     <w:p>
       <w:pPr>
         <w:pStyle w:val="Normal"/>
-        <w:pBdr/>
         <w:spacing w:before="10" w:after="0"/>
         <w:jc w:val="both"/>
         <w:rPr>
@@ -1164,7 +1144,6 @@
     <w:p>
       <w:pPr>
         <w:pStyle w:val="Normal"/>
-        <w:pBdr/>
         <w:spacing w:before="10" w:after="0"/>
         <w:jc w:val="both"/>
         <w:rPr>
@@ -1184,7 +1163,6 @@
     <w:p>
       <w:pPr>
         <w:pStyle w:val="Normal"/>
-        <w:pBdr/>
         <w:spacing w:before="10" w:after="0"/>
         <w:jc w:val="both"/>
         <w:rPr>
@@ -1222,7 +1200,6 @@
     <w:p>
       <w:pPr>
         <w:pStyle w:val="Normal"/>
-        <w:pBdr/>
         <w:spacing w:before="10" w:after="0"/>
         <w:jc w:val="both"/>
         <w:rPr>
@@ -1242,7 +1219,6 @@
     <w:p>
       <w:pPr>
         <w:pStyle w:val="Normal"/>
-        <w:pBdr/>
         <w:spacing w:before="10" w:after="0"/>
         <w:jc w:val="both"/>
         <w:rPr>
@@ -1262,7 +1238,6 @@
     <w:p>
       <w:pPr>
         <w:pStyle w:val="Normal"/>
-        <w:pBdr/>
         <w:spacing w:before="10" w:after="0"/>
         <w:jc w:val="both"/>
         <w:rPr>
@@ -1375,7 +1350,6 @@
           <w:ilvl w:val="0"/>
           <w:numId w:val="5"/>
         </w:numPr>
-        <w:pBdr/>
         <w:rPr>
           <w:rFonts w:ascii="Kokila" w:hAnsi="Kokila" w:eastAsia="Kokila" w:cs="Kokila"/>
           <w:sz w:val="32"/>
@@ -1393,7 +1367,7 @@
       </w:r>
       <w:sdt>
         <w:sdtPr>
-          <w:id w:val="614335184"/>
+          <w:id w:val="686358471"/>
         </w:sdtPr>
         <w:sdtContent>
           <w:r>
@@ -1439,7 +1413,6 @@
     <w:p>
       <w:pPr>
         <w:pStyle w:val="ListParagraph"/>
-        <w:pBdr/>
         <w:ind w:left="720" w:hanging="0"/>
         <w:rPr>
           <w:rFonts w:ascii="Kokila" w:hAnsi="Kokila" w:eastAsia="Kokila" w:cs="Kokila"/>
@@ -1462,7 +1435,6 @@
           <w:ilvl w:val="0"/>
           <w:numId w:val="5"/>
         </w:numPr>
-        <w:pBdr/>
         <w:rPr>
           <w:rFonts w:ascii="Kokila" w:hAnsi="Kokila" w:eastAsia="Kokila" w:cs="Kokila"/>
           <w:sz w:val="32"/>
@@ -1652,7 +1624,6 @@
     <w:p>
       <w:pPr>
         <w:pStyle w:val="Normal"/>
-        <w:pBdr/>
         <w:rPr>
           <w:rFonts w:ascii="Kokila" w:hAnsi="Kokila" w:eastAsia="Kokila" w:cs="Kokila"/>
           <w:sz w:val="32"/>
@@ -1674,7 +1645,6 @@
           <w:ilvl w:val="0"/>
           <w:numId w:val="4"/>
         </w:numPr>
-        <w:pBdr/>
         <w:rPr>
           <w:rFonts w:ascii="Kokila" w:hAnsi="Kokila" w:eastAsia="Kokila" w:cs="Kokila"/>
           <w:sz w:val="32"/>
@@ -1719,7 +1689,6 @@
     <w:p>
       <w:pPr>
         <w:pStyle w:val="Normal"/>
-        <w:pBdr/>
         <w:ind w:left="360" w:hanging="0"/>
         <w:rPr>
           <w:rFonts w:ascii="Kokila" w:hAnsi="Kokila" w:eastAsia="Kokila" w:cs="Kokila"/>
@@ -1742,7 +1711,6 @@
           <w:ilvl w:val="0"/>
           <w:numId w:val="4"/>
         </w:numPr>
-        <w:pBdr/>
         <w:rPr>
           <w:rFonts w:ascii="Kokila" w:hAnsi="Kokila" w:eastAsia="Kokila" w:cs="Kokila"/>
           <w:sz w:val="32"/>
@@ -1770,7 +1738,6 @@
     <w:p>
       <w:pPr>
         <w:pStyle w:val="ListParagraph"/>
-        <w:pBdr/>
         <w:ind w:left="720" w:hanging="0"/>
         <w:rPr>
           <w:rFonts w:ascii="Kokila" w:hAnsi="Kokila" w:eastAsia="Kokila" w:cs="Kokila"/>
@@ -1791,7 +1758,7 @@
         <w:tblStyle w:val="a6"/>
         <w:tblW w:w="8730" w:type="dxa"/>
         <w:jc w:val="left"/>
-        <w:tblInd w:w="841" w:type="dxa"/>
+        <w:tblInd w:w="840" w:type="dxa"/>
         <w:tblCellMar>
           <w:top w:w="0" w:type="dxa"/>
           <w:left w:w="108" w:type="dxa"/>
@@ -1820,7 +1787,6 @@
           <w:p>
             <w:pPr>
               <w:pStyle w:val="Normal"/>
-              <w:pBdr/>
               <w:jc w:val="both"/>
               <w:rPr>
                 <w:rFonts w:ascii="Kokila" w:hAnsi="Kokila" w:eastAsia="Kokila" w:cs="Kokila"/>
@@ -1885,7 +1851,6 @@
           <w:p>
             <w:pPr>
               <w:pStyle w:val="Normal"/>
-              <w:pBdr/>
               <w:jc w:val="both"/>
               <w:rPr>
                 <w:rFonts w:ascii="Kokila" w:hAnsi="Kokila" w:eastAsia="Kokila" w:cs="Kokila"/>
@@ -1921,7 +1886,6 @@
           <w:p>
             <w:pPr>
               <w:pStyle w:val="Normal"/>
-              <w:pBdr/>
               <w:jc w:val="both"/>
               <w:rPr>
                 <w:rFonts w:ascii="Kokila" w:hAnsi="Kokila" w:eastAsia="Kokila" w:cs="Kokila"/>
@@ -1971,7 +1935,6 @@
           <w:p>
             <w:pPr>
               <w:pStyle w:val="Normal"/>
-              <w:pBdr/>
               <w:jc w:val="both"/>
               <w:rPr>
                 <w:rFonts w:ascii="Kokila" w:hAnsi="Kokila" w:eastAsia="Kokila" w:cs="Kokila"/>
@@ -2034,7 +1997,6 @@
           <w:p>
             <w:pPr>
               <w:pStyle w:val="Normal"/>
-              <w:pBdr/>
               <w:jc w:val="both"/>
               <w:rPr>
                 <w:rFonts w:ascii="Kokila" w:hAnsi="Kokila" w:eastAsia="Kokila" w:cs="Kokila"/>
@@ -2067,7 +2029,6 @@
           <w:p>
             <w:pPr>
               <w:pStyle w:val="Normal"/>
-              <w:pBdr/>
               <w:jc w:val="both"/>
               <w:rPr>
                 <w:rFonts w:ascii="Kokila" w:hAnsi="Kokila" w:eastAsia="Kokila" w:cs="Kokila"/>
@@ -2149,7 +2110,6 @@
           <w:p>
             <w:pPr>
               <w:pStyle w:val="Normal"/>
-              <w:pBdr/>
               <w:jc w:val="both"/>
               <w:rPr>
                 <w:rFonts w:ascii="Kokila" w:hAnsi="Kokila" w:eastAsia="Kokila" w:cs="Kokila"/>
@@ -2182,7 +2142,6 @@
           <w:p>
             <w:pPr>
               <w:pStyle w:val="Normal"/>
-              <w:pBdr/>
               <w:jc w:val="both"/>
               <w:rPr>
                 <w:rFonts w:ascii="Kokila" w:hAnsi="Kokila" w:eastAsia="Kokila" w:cs="Kokila"/>
@@ -2405,7 +2364,6 @@
           <w:p>
             <w:pPr>
               <w:pStyle w:val="Normal"/>
-              <w:pBdr/>
               <w:jc w:val="both"/>
               <w:rPr>
                 <w:rFonts w:ascii="Kokila" w:hAnsi="Kokila" w:eastAsia="Kokila" w:cs="Kokila"/>
@@ -2438,7 +2396,6 @@
           <w:p>
             <w:pPr>
               <w:pStyle w:val="Normal"/>
-              <w:pBdr/>
               <w:jc w:val="both"/>
               <w:rPr>
                 <w:rFonts w:ascii="Kokila" w:hAnsi="Kokila" w:eastAsia="Kokila" w:cs="Kokila"/>
@@ -2593,7 +2550,6 @@
           <w:p>
             <w:pPr>
               <w:pStyle w:val="Normal"/>
-              <w:pBdr/>
               <w:jc w:val="both"/>
               <w:rPr>
                 <w:rFonts w:ascii="Kokila" w:hAnsi="Kokila" w:eastAsia="Kokila" w:cs="Kokila"/>
@@ -2615,7 +2571,6 @@
     <w:p>
       <w:pPr>
         <w:pStyle w:val="Normal"/>
-        <w:pBdr/>
         <w:ind w:left="720" w:hanging="0"/>
         <w:jc w:val="both"/>
         <w:rPr>
@@ -2635,7 +2590,6 @@
     <w:p>
       <w:pPr>
         <w:pStyle w:val="Normal"/>
-        <w:pBdr/>
         <w:ind w:left="720" w:hanging="0"/>
         <w:jc w:val="both"/>
         <w:rPr>
@@ -2657,7 +2611,6 @@
     <w:p>
       <w:pPr>
         <w:pStyle w:val="Normal"/>
-        <w:pBdr/>
         <w:ind w:left="720" w:hanging="0"/>
         <w:jc w:val="both"/>
         <w:rPr>
@@ -2681,7 +2634,6 @@
           <w:ilvl w:val="0"/>
           <w:numId w:val="4"/>
         </w:numPr>
-        <w:pBdr/>
         <w:rPr>
           <w:rFonts w:ascii="Kokila" w:hAnsi="Kokila" w:eastAsia="Kokila" w:cs="Kokila"/>
           <w:sz w:val="32"/>
@@ -2881,7 +2833,6 @@
     <w:p>
       <w:pPr>
         <w:pStyle w:val="Normal"/>
-        <w:pBdr/>
         <w:rPr>
           <w:rFonts w:ascii="Kokila" w:hAnsi="Kokila" w:eastAsia="Kokila" w:cs="Kokila"/>
           <w:sz w:val="32"/>
@@ -2903,7 +2854,6 @@
           <w:ilvl w:val="0"/>
           <w:numId w:val="4"/>
         </w:numPr>
-        <w:pBdr/>
         <w:rPr>
           <w:rFonts w:ascii="Kokila" w:hAnsi="Kokila" w:eastAsia="Kokila" w:cs="Kokila"/>
           <w:sz w:val="32"/>
@@ -3035,7 +2985,6 @@
     <w:p>
       <w:pPr>
         <w:pStyle w:val="Normal"/>
-        <w:pBdr/>
         <w:jc w:val="both"/>
         <w:rPr>
           <w:rFonts w:ascii="Kokila" w:hAnsi="Kokila" w:eastAsia="Kokila" w:cs="Kokila"/>
@@ -3058,7 +3007,6 @@
           <w:ilvl w:val="0"/>
           <w:numId w:val="4"/>
         </w:numPr>
-        <w:pBdr/>
         <w:jc w:val="both"/>
         <w:rPr>
           <w:rFonts w:ascii="Kokila" w:hAnsi="Kokila" w:eastAsia="Kokila" w:cs="Kokila"/>
@@ -3125,7 +3073,6 @@
     <w:p>
       <w:pPr>
         <w:pStyle w:val="Normal"/>
-        <w:pBdr/>
         <w:jc w:val="both"/>
         <w:rPr>
           <w:rFonts w:ascii="Kokila" w:hAnsi="Kokila" w:eastAsia="Kokila" w:cs="Kokila"/>
@@ -3148,7 +3095,6 @@
           <w:ilvl w:val="0"/>
           <w:numId w:val="6"/>
         </w:numPr>
-        <w:pBdr/>
         <w:spacing w:before="4" w:after="0"/>
         <w:rPr>
           <w:rFonts w:ascii="Kokila" w:hAnsi="Kokila" w:eastAsia="Kokila" w:cs="Kokila"/>
@@ -3175,7 +3121,6 @@
     <w:p>
       <w:pPr>
         <w:pStyle w:val="Normal"/>
-        <w:pBdr/>
         <w:spacing w:before="4" w:after="0"/>
         <w:ind w:left="360" w:hanging="0"/>
         <w:jc w:val="both"/>
@@ -3200,7 +3145,6 @@
           <w:ilvl w:val="0"/>
           <w:numId w:val="2"/>
         </w:numPr>
-        <w:pBdr/>
         <w:spacing w:before="4" w:after="0"/>
         <w:jc w:val="both"/>
         <w:rPr>
@@ -3251,7 +3195,6 @@
           <w:ilvl w:val="0"/>
           <w:numId w:val="2"/>
         </w:numPr>
-        <w:pBdr/>
         <w:spacing w:before="4" w:after="0"/>
         <w:jc w:val="both"/>
         <w:rPr>
@@ -3285,7 +3228,6 @@
           <w:ilvl w:val="0"/>
           <w:numId w:val="2"/>
         </w:numPr>
-        <w:pBdr/>
         <w:spacing w:before="4" w:after="0"/>
         <w:jc w:val="both"/>
         <w:rPr>
@@ -3327,7 +3269,6 @@
           <w:ilvl w:val="0"/>
           <w:numId w:val="2"/>
         </w:numPr>
-        <w:pBdr/>
         <w:spacing w:before="4" w:after="0"/>
         <w:jc w:val="both"/>
         <w:rPr>
@@ -3361,7 +3302,6 @@
           <w:ilvl w:val="0"/>
           <w:numId w:val="2"/>
         </w:numPr>
-        <w:pBdr/>
         <w:spacing w:before="4" w:after="0"/>
         <w:jc w:val="both"/>
         <w:rPr>
@@ -3387,7 +3327,6 @@
           <w:ilvl w:val="0"/>
           <w:numId w:val="2"/>
         </w:numPr>
-        <w:pBdr/>
         <w:spacing w:before="4" w:after="0"/>
         <w:jc w:val="both"/>
         <w:rPr>
@@ -3417,7 +3356,6 @@
     <w:p>
       <w:pPr>
         <w:pStyle w:val="NormalWeb"/>
-        <w:pBdr/>
         <w:spacing w:beforeAutospacing="0" w:before="10" w:afterAutospacing="0" w:after="240"/>
         <w:ind w:left="360" w:hanging="0"/>
         <w:jc w:val="both"/>
@@ -3500,7 +3438,6 @@
           <w:ilvl w:val="0"/>
           <w:numId w:val="6"/>
         </w:numPr>
-        <w:pBdr/>
         <w:spacing w:beforeAutospacing="0" w:before="0" w:afterAutospacing="0" w:after="240"/>
         <w:jc w:val="both"/>
         <w:textAlignment w:val="baseline"/>
@@ -3528,7 +3465,6 @@
     <w:p>
       <w:pPr>
         <w:pStyle w:val="NormalWeb"/>
-        <w:pBdr/>
         <w:spacing w:beforeAutospacing="0" w:before="0" w:afterAutospacing="0" w:after="240"/>
         <w:ind w:left="720" w:hanging="0"/>
         <w:jc w:val="both"/>
@@ -3567,7 +3503,6 @@
           <w:ilvl w:val="0"/>
           <w:numId w:val="3"/>
         </w:numPr>
-        <w:pBdr/>
         <w:spacing w:before="10" w:after="0"/>
         <w:jc w:val="both"/>
         <w:rPr>
@@ -3601,7 +3536,6 @@
           <w:ilvl w:val="0"/>
           <w:numId w:val="3"/>
         </w:numPr>
-        <w:pBdr/>
         <w:spacing w:before="10" w:after="0"/>
         <w:jc w:val="both"/>
         <w:rPr>
@@ -3635,7 +3569,6 @@
           <w:ilvl w:val="0"/>
           <w:numId w:val="3"/>
         </w:numPr>
-        <w:pBdr/>
         <w:spacing w:before="10" w:after="0"/>
         <w:jc w:val="both"/>
         <w:rPr>
@@ -3678,7 +3611,6 @@
           <w:ilvl w:val="0"/>
           <w:numId w:val="3"/>
         </w:numPr>
-        <w:pBdr/>
         <w:spacing w:before="10" w:after="0"/>
         <w:jc w:val="both"/>
         <w:rPr>
@@ -3704,7 +3636,6 @@
           <w:ilvl w:val="0"/>
           <w:numId w:val="3"/>
         </w:numPr>
-        <w:pBdr/>
         <w:spacing w:before="10" w:after="0"/>
         <w:jc w:val="both"/>
         <w:rPr>
@@ -3726,7 +3657,6 @@
     <w:p>
       <w:pPr>
         <w:pStyle w:val="Normal"/>
-        <w:pBdr/>
         <w:rPr>
           <w:rFonts w:ascii="Kokila" w:hAnsi="Kokila" w:eastAsia="Kokila" w:cs="Kokila"/>
           <w:b/>
@@ -3750,7 +3680,6 @@
     <w:p>
       <w:pPr>
         <w:pStyle w:val="Normal"/>
-        <w:pBdr/>
         <w:rPr>
           <w:rFonts w:ascii="Kokila" w:hAnsi="Kokila" w:eastAsia="Kokila" w:cs="Kokila"/>
           <w:b/>
@@ -3771,7 +3700,6 @@
     <w:p>
       <w:pPr>
         <w:pStyle w:val="Normal"/>
-        <w:pBdr/>
         <w:rPr>
           <w:rFonts w:ascii="Kokila" w:hAnsi="Kokila" w:eastAsia="Kokila" w:cs="Kokila"/>
           <w:b/>
@@ -3792,7 +3720,6 @@
     <w:p>
       <w:pPr>
         <w:pStyle w:val="Normal"/>
-        <w:pBdr/>
         <w:rPr>
           <w:rFonts w:ascii="Kokila" w:hAnsi="Kokila" w:eastAsia="Kokila" w:cs="Kokila"/>
           <w:b/>
@@ -3813,7 +3740,6 @@
     <w:p>
       <w:pPr>
         <w:pStyle w:val="Normal"/>
-        <w:pBdr/>
         <w:rPr>
           <w:rFonts w:ascii="Kokila" w:hAnsi="Kokila" w:eastAsia="Kokila" w:cs="Kokila"/>
           <w:b/>
@@ -3834,7 +3760,6 @@
     <w:p>
       <w:pPr>
         <w:pStyle w:val="Normal"/>
-        <w:pBdr/>
         <w:rPr>
           <w:rFonts w:ascii="Kokila" w:hAnsi="Kokila" w:eastAsia="Kokila" w:cs="Kokila"/>
           <w:b/>
@@ -3855,7 +3780,6 @@
     <w:p>
       <w:pPr>
         <w:pStyle w:val="Normal"/>
-        <w:pBdr/>
         <w:jc w:val="center"/>
         <w:rPr>
           <w:rFonts w:ascii="Kokila" w:hAnsi="Kokila" w:eastAsia="Kokila" w:cs="Kokila"/>
@@ -3877,7 +3801,6 @@
     <w:p>
       <w:pPr>
         <w:pStyle w:val="Normal"/>
-        <w:pBdr/>
         <w:jc w:val="center"/>
         <w:rPr>
           <w:rFonts w:ascii="Kokila" w:hAnsi="Kokila" w:eastAsia="Kokila" w:cs="Kokila"/>
@@ -3902,7 +3825,6 @@
     <w:p>
       <w:pPr>
         <w:pStyle w:val="Normal"/>
-        <w:pBdr/>
         <w:ind w:left="720" w:hanging="0"/>
         <w:rPr>
           <w:rFonts w:ascii="Kokila" w:hAnsi="Kokila" w:eastAsia="Kokila" w:cs="Kokila"/>
@@ -3921,7 +3843,6 @@
     <w:p>
       <w:pPr>
         <w:pStyle w:val="Normal"/>
-        <w:pBdr/>
         <w:ind w:firstLine="720"/>
         <w:jc w:val="both"/>
         <w:rPr>
@@ -4249,7 +4170,6 @@
     <w:p>
       <w:pPr>
         <w:pStyle w:val="Normal"/>
-        <w:pBdr/>
         <w:ind w:firstLine="720"/>
         <w:jc w:val="both"/>
         <w:rPr>
@@ -5055,7 +4975,6 @@
     <w:p>
       <w:pPr>
         <w:pStyle w:val="Normal"/>
-        <w:pBdr/>
         <w:jc w:val="both"/>
         <w:rPr>
           <w:rFonts w:ascii="Kokila" w:hAnsi="Kokila" w:eastAsia="Kokila" w:cs="Kokila"/>
@@ -5074,7 +4993,6 @@
     <w:p>
       <w:pPr>
         <w:pStyle w:val="Normal"/>
-        <w:pBdr/>
         <w:jc w:val="both"/>
         <w:rPr>
           <w:rFonts w:ascii="Kokila" w:hAnsi="Kokila" w:eastAsia="Kokila" w:cs="Kokila"/>
@@ -5154,7 +5072,6 @@
     <w:p>
       <w:pPr>
         <w:pStyle w:val="Normal"/>
-        <w:pBdr/>
         <w:spacing w:before="4" w:after="0"/>
         <w:jc w:val="both"/>
         <w:rPr>
@@ -5174,7 +5091,6 @@
     <w:p>
       <w:pPr>
         <w:pStyle w:val="Normal"/>
-        <w:pBdr/>
         <w:jc w:val="both"/>
         <w:rPr>
           <w:rFonts w:ascii="Kokila" w:hAnsi="Kokila" w:eastAsia="Kokila" w:cs="Kokila"/>
@@ -5368,7 +5284,6 @@
     <w:p>
       <w:pPr>
         <w:pStyle w:val="Normal"/>
-        <w:pBdr/>
         <w:jc w:val="both"/>
         <w:rPr>
           <w:rFonts w:ascii="Kokila" w:hAnsi="Kokila" w:eastAsia="Kokila" w:cs="Kokila"/>
@@ -5387,7 +5302,6 @@
     <w:p>
       <w:pPr>
         <w:pStyle w:val="Normal"/>
-        <w:pBdr/>
         <w:jc w:val="both"/>
         <w:rPr>
           <w:rFonts w:ascii="Kokila" w:hAnsi="Kokila" w:eastAsia="Kokila" w:cs="Kokila"/>
@@ -5673,7 +5587,6 @@
     <w:p>
       <w:pPr>
         <w:pStyle w:val="Normal"/>
-        <w:pBdr/>
         <w:spacing w:before="10" w:after="0"/>
         <w:rPr>
           <w:rFonts w:ascii="Kokila" w:hAnsi="Kokila" w:eastAsia="Kokila" w:cs="Kokila"/>
@@ -5692,7 +5605,6 @@
     <w:p>
       <w:pPr>
         <w:pStyle w:val="Normal"/>
-        <w:pBdr/>
         <w:spacing w:before="10" w:after="0"/>
         <w:jc w:val="center"/>
         <w:rPr>
@@ -5720,7 +5632,6 @@
     <w:p>
       <w:pPr>
         <w:pStyle w:val="Normal"/>
-        <w:pBdr/>
         <w:spacing w:before="10" w:after="0"/>
         <w:jc w:val="both"/>
         <w:rPr>
@@ -5740,7 +5651,6 @@
     <w:p>
       <w:pPr>
         <w:pStyle w:val="Normal"/>
-        <w:pBdr/>
         <w:spacing w:before="10" w:after="0"/>
         <w:ind w:firstLine="720"/>
         <w:jc w:val="both"/>
@@ -5781,7 +5691,7 @@
       </w:r>
       <w:sdt>
         <w:sdtPr>
-          <w:id w:val="1264772686"/>
+          <w:id w:val="150066017"/>
         </w:sdtPr>
         <w:sdtContent>
           <w:r>
@@ -5924,7 +5834,6 @@
     <w:p>
       <w:pPr>
         <w:pStyle w:val="Normal"/>
-        <w:pBdr/>
         <w:spacing w:before="10" w:after="0"/>
         <w:jc w:val="both"/>
         <w:rPr>
@@ -5944,7 +5853,6 @@
     <w:p>
       <w:pPr>
         <w:pStyle w:val="Normal"/>
-        <w:pBdr/>
         <w:spacing w:before="10" w:after="0"/>
         <w:ind w:firstLine="720"/>
         <w:jc w:val="both"/>
@@ -6026,7 +5934,6 @@
     <w:p>
       <w:pPr>
         <w:pStyle w:val="Normal"/>
-        <w:pBdr/>
         <w:spacing w:before="10" w:after="0"/>
         <w:jc w:val="both"/>
         <w:rPr>
@@ -6050,7 +5957,6 @@
           <w:ilvl w:val="0"/>
           <w:numId w:val="7"/>
         </w:numPr>
-        <w:pBdr/>
         <w:spacing w:before="10" w:after="0"/>
         <w:ind w:left="0" w:hanging="360"/>
         <w:rPr>
@@ -6250,7 +6156,6 @@
     <w:p>
       <w:pPr>
         <w:pStyle w:val="Normal"/>
-        <w:pBdr/>
         <w:spacing w:before="10" w:after="0"/>
         <w:jc w:val="both"/>
         <w:rPr>
@@ -6274,7 +6179,6 @@
           <w:ilvl w:val="0"/>
           <w:numId w:val="7"/>
         </w:numPr>
-        <w:pBdr/>
         <w:spacing w:before="10" w:after="0"/>
         <w:ind w:left="0" w:hanging="360"/>
         <w:rPr>
@@ -6421,7 +6325,6 @@
           <w:ilvl w:val="0"/>
           <w:numId w:val="7"/>
         </w:numPr>
-        <w:pBdr/>
         <w:spacing w:before="10" w:after="0"/>
         <w:ind w:left="0" w:hanging="360"/>
         <w:rPr>
@@ -6748,7 +6651,6 @@
           <w:ilvl w:val="0"/>
           <w:numId w:val="1"/>
         </w:numPr>
-        <w:pBdr/>
         <w:spacing w:before="10" w:after="0"/>
         <w:jc w:val="both"/>
         <w:rPr>
@@ -6835,7 +6737,6 @@
           <w:ilvl w:val="0"/>
           <w:numId w:val="1"/>
         </w:numPr>
-        <w:pBdr/>
         <w:spacing w:before="10" w:after="0"/>
         <w:jc w:val="both"/>
         <w:rPr>
@@ -6911,7 +6812,6 @@
           <w:ilvl w:val="0"/>
           <w:numId w:val="1"/>
         </w:numPr>
-        <w:pBdr/>
         <w:spacing w:before="10" w:after="0"/>
         <w:jc w:val="both"/>
         <w:rPr>
@@ -6945,7 +6845,6 @@
           <w:ilvl w:val="0"/>
           <w:numId w:val="1"/>
         </w:numPr>
-        <w:pBdr/>
         <w:spacing w:before="10" w:after="0"/>
         <w:jc w:val="both"/>
         <w:rPr>
@@ -7021,7 +6920,6 @@
           <w:ilvl w:val="0"/>
           <w:numId w:val="1"/>
         </w:numPr>
-        <w:pBdr/>
         <w:spacing w:before="10" w:after="0"/>
         <w:jc w:val="both"/>
         <w:rPr>
@@ -7097,7 +6995,6 @@
           <w:ilvl w:val="0"/>
           <w:numId w:val="1"/>
         </w:numPr>
-        <w:pBdr/>
         <w:spacing w:before="10" w:after="0"/>
         <w:jc w:val="both"/>
         <w:rPr>
@@ -7177,7 +7074,6 @@
           <w:ilvl w:val="0"/>
           <w:numId w:val="1"/>
         </w:numPr>
-        <w:pBdr/>
         <w:spacing w:before="10" w:after="0"/>
         <w:jc w:val="both"/>
         <w:rPr>
@@ -7209,7 +7105,6 @@
     <w:p>
       <w:pPr>
         <w:pStyle w:val="Normal"/>
-        <w:pBdr/>
         <w:jc w:val="both"/>
         <w:rPr>
           <w:rFonts w:ascii="Kokila" w:hAnsi="Kokila" w:eastAsia="Kokila" w:cs="Kokila"/>
@@ -7225,324 +7120,6 @@
           <w:rFonts w:eastAsia="Kokila" w:cs="Kokila" w:ascii="Kokila" w:hAnsi="Kokila"/>
           <w:b/>
           <w:bCs/>
-          <w:sz w:val="32"/>
-          <w:szCs w:val="32"/>
-        </w:rPr>
-      </w:r>
-    </w:p>
-    <w:p>
-      <w:pPr>
-        <w:pStyle w:val="ListParagraph"/>
-        <w:numPr>
-          <w:ilvl w:val="0"/>
-          <w:numId w:val="6"/>
-        </w:numPr>
-        <w:pBdr/>
-        <w:ind w:left="0" w:hanging="360"/>
-        <w:rPr>
-          <w:rFonts w:ascii="Kokila" w:hAnsi="Kokila" w:eastAsia="Kokila" w:cs="Kokila"/>
-          <w:b/>
-          <w:b/>
-          <w:bCs/>
-          <w:sz w:val="32"/>
-          <w:szCs w:val="32"/>
-        </w:rPr>
-      </w:pPr>
-      <w:r>
-        <w:rPr>
-          <w:rFonts w:ascii="Kokila" w:hAnsi="Kokila" w:eastAsia="Kokila" w:cs="Kokila"/>
-          <w:b/>
-          <w:b/>
-          <w:bCs/>
-          <w:sz w:val="32"/>
-          <w:sz w:val="32"/>
-          <w:szCs w:val="32"/>
-        </w:rPr>
-        <w:t xml:space="preserve">रजेसाठी अर्ज करण्याची पद्धत </w:t>
-      </w:r>
-      <w:r>
-        <w:rPr>
-          <w:rFonts w:eastAsia="Kokila" w:cs="Kokila" w:ascii="Kokila" w:hAnsi="Kokila"/>
-          <w:b/>
-          <w:bCs/>
-          <w:sz w:val="32"/>
-          <w:szCs w:val="32"/>
-        </w:rPr>
-        <w:t>:</w:t>
-      </w:r>
-    </w:p>
-    <w:p>
-      <w:pPr>
-        <w:pStyle w:val="Normal"/>
-        <w:jc w:val="both"/>
-        <w:rPr>
-          <w:rFonts w:ascii="Kokila" w:hAnsi="Kokila" w:eastAsia="Kokila" w:cs="Kokila"/>
-          <w:sz w:val="32"/>
-          <w:szCs w:val="32"/>
-          <w:lang w:bidi="mr-IN"/>
-        </w:rPr>
-      </w:pPr>
-      <w:r>
-        <w:rPr>
-          <w:rFonts w:eastAsia="Kokila" w:cs="Kokila" w:ascii="Kokila" w:hAnsi="Kokila"/>
-          <w:sz w:val="32"/>
-          <w:szCs w:val="32"/>
-        </w:rPr>
-        <w:t xml:space="preserve"> </w:t>
-      </w:r>
-      <w:r>
-        <w:rPr>
-          <w:rFonts w:eastAsia="Kokila" w:cs="Kokila" w:ascii="Kokila" w:hAnsi="Kokila"/>
-          <w:sz w:val="32"/>
-          <w:szCs w:val="32"/>
-        </w:rPr>
-        <w:tab/>
-      </w:r>
-      <w:r>
-        <w:rPr>
-          <w:rFonts w:ascii="Kokila" w:hAnsi="Kokila" w:eastAsia="Kokila" w:cs="Kokila"/>
-          <w:sz w:val="32"/>
-          <w:sz w:val="32"/>
-          <w:szCs w:val="32"/>
-        </w:rPr>
-        <w:t xml:space="preserve">आपल्याला किमान </w:t>
-      </w:r>
-      <w:r>
-        <w:rPr>
-          <w:rFonts w:eastAsia="Kokila" w:cs="Kokila" w:ascii="Kokila" w:hAnsi="Kokila"/>
-          <w:sz w:val="32"/>
-          <w:szCs w:val="32"/>
-        </w:rPr>
-        <w:t xml:space="preserve">2 </w:t>
-      </w:r>
-      <w:r>
-        <w:rPr>
-          <w:rFonts w:ascii="Kokila" w:hAnsi="Kokila" w:eastAsia="Kokila" w:cs="Kokila"/>
-          <w:sz w:val="32"/>
-          <w:sz w:val="32"/>
-          <w:szCs w:val="32"/>
-        </w:rPr>
-        <w:t>आठवडे आधी रजेसाठी अर्ज देणे आवश्यक आहे</w:t>
-      </w:r>
-      <w:r>
-        <w:rPr>
-          <w:rFonts w:eastAsia="Kokila" w:cs="Kokila" w:ascii="Kokila" w:hAnsi="Kokila"/>
-          <w:sz w:val="32"/>
-          <w:szCs w:val="32"/>
-        </w:rPr>
-        <w:t xml:space="preserve">.  </w:t>
-      </w:r>
-      <w:r>
-        <w:rPr>
-          <w:rFonts w:ascii="Kokila" w:hAnsi="Kokila" w:eastAsia="Kokila" w:cs="Kokila"/>
-          <w:sz w:val="32"/>
-          <w:sz w:val="32"/>
-          <w:szCs w:val="32"/>
-        </w:rPr>
-        <w:t xml:space="preserve">त्यानंतर आपल्या रजेच्या अर्जाचा </w:t>
-      </w:r>
-      <w:r>
-        <w:rPr>
-          <w:rFonts w:ascii="Kokila" w:hAnsi="Kokila" w:eastAsia="Kokila" w:cs="Kokila"/>
-          <w:sz w:val="32"/>
-          <w:sz w:val="32"/>
-          <w:szCs w:val="32"/>
-          <w:lang w:bidi="mr-IN"/>
-        </w:rPr>
-        <w:t>व्यवस्थापक</w:t>
-      </w:r>
-      <w:r>
-        <w:rPr>
-          <w:rFonts w:eastAsia="Kokila" w:cs="Kokila" w:ascii="Kokila" w:hAnsi="Kokila"/>
-          <w:sz w:val="32"/>
-          <w:szCs w:val="32"/>
-          <w:lang w:bidi="mr-IN"/>
-        </w:rPr>
-        <w:t xml:space="preserve">, </w:t>
-      </w:r>
-      <w:r>
-        <w:rPr>
-          <w:rFonts w:ascii="Kokila" w:hAnsi="Kokila" w:eastAsia="Kokila" w:cs="Kokila"/>
-          <w:sz w:val="32"/>
-          <w:sz w:val="32"/>
-          <w:szCs w:val="32"/>
-          <w:lang w:bidi="mr-IN"/>
-        </w:rPr>
-        <w:t>नवगुरुकुल</w:t>
-      </w:r>
-      <w:r>
-        <w:rPr>
-          <w:rFonts w:ascii="Kokila" w:hAnsi="Kokila" w:eastAsia="Kokila" w:cs="Kokila"/>
-          <w:sz w:val="32"/>
-          <w:sz w:val="32"/>
-          <w:szCs w:val="32"/>
-          <w:lang w:val="en-IN"/>
-        </w:rPr>
-        <w:t xml:space="preserve"> </w:t>
-      </w:r>
-      <w:r>
-        <w:rPr>
-          <w:rFonts w:ascii="Kokila" w:hAnsi="Kokila" w:eastAsia="Kokila" w:cs="Kokila"/>
-          <w:sz w:val="32"/>
-          <w:sz w:val="32"/>
-          <w:szCs w:val="32"/>
-        </w:rPr>
-        <w:t xml:space="preserve">आढावा घेतल्यानंतर  त्या बाबतचा निर्णय म्हणजेच तुमची रजा मंजूर </w:t>
-      </w:r>
-      <w:r>
-        <w:rPr>
-          <w:rFonts w:eastAsia="Kokila" w:cs="Kokila" w:ascii="Kokila" w:hAnsi="Kokila"/>
-          <w:sz w:val="32"/>
-          <w:szCs w:val="32"/>
-        </w:rPr>
-        <w:t xml:space="preserve">/ </w:t>
-      </w:r>
-      <w:r>
-        <w:rPr>
-          <w:rFonts w:ascii="Kokila" w:hAnsi="Kokila" w:eastAsia="Kokila" w:cs="Kokila"/>
-          <w:sz w:val="32"/>
-          <w:sz w:val="32"/>
-          <w:szCs w:val="32"/>
-        </w:rPr>
-        <w:t xml:space="preserve">नाकारली याबाबतचा एक ईमेल आपणास पाठविण्यात </w:t>
-      </w:r>
-      <w:r>
-        <w:rPr>
-          <w:rFonts w:ascii="Kokila" w:hAnsi="Kokila" w:eastAsia="Kokila" w:cs="Kokila"/>
-          <w:sz w:val="32"/>
-          <w:sz w:val="32"/>
-          <w:szCs w:val="32"/>
-          <w:lang w:bidi="hi-IN"/>
-        </w:rPr>
-        <w:t>येईल</w:t>
-      </w:r>
-      <w:r>
-        <w:rPr>
-          <w:rFonts w:eastAsia="Kokila" w:cs="Kokila" w:ascii="Kokila" w:hAnsi="Kokila"/>
-          <w:sz w:val="32"/>
-          <w:szCs w:val="32"/>
-          <w:lang w:bidi="mr-IN"/>
-        </w:rPr>
-        <w:t>.</w:t>
-      </w:r>
-    </w:p>
-    <w:p>
-      <w:pPr>
-        <w:pStyle w:val="Normal"/>
-        <w:ind w:firstLine="720"/>
-        <w:jc w:val="both"/>
-        <w:rPr>
-          <w:rFonts w:ascii="Kokila" w:hAnsi="Kokila" w:eastAsia="Kokila" w:cs="Kokila"/>
-          <w:sz w:val="32"/>
-          <w:szCs w:val="32"/>
-        </w:rPr>
-      </w:pPr>
-      <w:r>
-        <w:rPr>
-          <w:rFonts w:ascii="Kokila" w:hAnsi="Kokila" w:eastAsia="Kokila" w:cs="Kokila"/>
-          <w:sz w:val="32"/>
-          <w:sz w:val="32"/>
-          <w:szCs w:val="32"/>
-        </w:rPr>
-        <w:t xml:space="preserve">जर आपणास कोणतीही तक्रार करावयाची असल्यास आपण प्रभारी </w:t>
-      </w:r>
-      <w:r>
-        <w:rPr>
-          <w:rFonts w:ascii="Kokila" w:hAnsi="Kokila" w:eastAsia="Kokila" w:cs="Kokila"/>
-          <w:sz w:val="32"/>
-          <w:sz w:val="32"/>
-          <w:szCs w:val="32"/>
-          <w:lang w:bidi="mr-IN"/>
-        </w:rPr>
-        <w:t>व्यवस्थापक</w:t>
-      </w:r>
-      <w:r>
-        <w:rPr>
-          <w:rFonts w:eastAsia="Kokila" w:cs="Kokila" w:ascii="Kokila" w:hAnsi="Kokila"/>
-          <w:sz w:val="32"/>
-          <w:szCs w:val="32"/>
-          <w:lang w:bidi="mr-IN"/>
-        </w:rPr>
-        <w:t xml:space="preserve">, </w:t>
-      </w:r>
-      <w:r>
-        <w:rPr>
-          <w:rFonts w:ascii="Kokila" w:hAnsi="Kokila" w:eastAsia="Kokila" w:cs="Kokila"/>
-          <w:sz w:val="32"/>
-          <w:sz w:val="32"/>
-          <w:szCs w:val="32"/>
-          <w:lang w:bidi="mr-IN"/>
-        </w:rPr>
-        <w:t>नवगुरुकुल</w:t>
-      </w:r>
-      <w:r>
-        <w:rPr>
-          <w:rFonts w:ascii="Kokila" w:hAnsi="Kokila" w:eastAsia="Kokila" w:cs="Kokila"/>
-          <w:sz w:val="32"/>
-          <w:sz w:val="32"/>
-          <w:szCs w:val="32"/>
-          <w:lang w:val="en-IN"/>
-        </w:rPr>
-        <w:t xml:space="preserve"> </w:t>
-      </w:r>
-      <w:r>
-        <w:rPr>
-          <w:rFonts w:ascii="Kokila" w:hAnsi="Kokila" w:eastAsia="Kokila" w:cs="Kokila"/>
-          <w:sz w:val="32"/>
-          <w:sz w:val="32"/>
-          <w:szCs w:val="32"/>
-          <w:lang w:bidi="mr-IN"/>
-        </w:rPr>
-        <w:t xml:space="preserve">कडे </w:t>
-      </w:r>
-      <w:r>
-        <w:rPr>
-          <w:rFonts w:ascii="Kokila" w:hAnsi="Kokila" w:eastAsia="Kokila" w:cs="Kokila"/>
-          <w:sz w:val="32"/>
-          <w:sz w:val="32"/>
-          <w:szCs w:val="32"/>
-        </w:rPr>
-        <w:t xml:space="preserve"> केवळ ईमेलद्वारे तक्रार करावी</w:t>
-      </w:r>
-      <w:r>
-        <w:rPr>
-          <w:rFonts w:eastAsia="Kokila" w:cs="Kokila" w:ascii="Kokila" w:hAnsi="Kokila"/>
-          <w:sz w:val="32"/>
-          <w:szCs w:val="32"/>
-        </w:rPr>
-        <w:t xml:space="preserve">. </w:t>
-      </w:r>
-      <w:r>
-        <w:rPr>
-          <w:rFonts w:ascii="Kokila" w:hAnsi="Kokila" w:eastAsia="Kokila" w:cs="Kokila"/>
-          <w:sz w:val="32"/>
-          <w:sz w:val="32"/>
-          <w:szCs w:val="32"/>
-        </w:rPr>
-        <w:t>सदर व्याख्याता आपल्या तक्रारींचे पुनरावलोकन करतील आणि आपल्याला उत्तर देतील</w:t>
-      </w:r>
-      <w:r>
-        <w:rPr>
-          <w:rFonts w:eastAsia="Kokila" w:cs="Kokila" w:ascii="Kokila" w:hAnsi="Kokila"/>
-          <w:sz w:val="32"/>
-          <w:szCs w:val="32"/>
-        </w:rPr>
-        <w:t>.</w:t>
-      </w:r>
-    </w:p>
-    <w:p>
-      <w:pPr>
-        <w:pStyle w:val="Normal"/>
-        <w:jc w:val="both"/>
-        <w:rPr>
-          <w:rFonts w:ascii="Kokila" w:hAnsi="Kokila" w:eastAsia="Kokila" w:cs="Kokila"/>
-          <w:sz w:val="32"/>
-          <w:szCs w:val="32"/>
-        </w:rPr>
-      </w:pPr>
-      <w:r>
-        <w:rPr>
-          <w:rFonts w:eastAsia="Kokila" w:cs="Kokila" w:ascii="Kokila" w:hAnsi="Kokila"/>
           <w:sz w:val="32"/>
           <w:szCs w:val="32"/>
         </w:rPr>
@@ -7575,7 +7152,172 @@
           <w:sz w:val="32"/>
           <w:szCs w:val="32"/>
         </w:rPr>
-        <w:t xml:space="preserve">अनधिकृत रजा </w:t>
+        <w:t xml:space="preserve">रजेसाठी अर्ज करण्याची पद्धत </w:t>
+      </w:r>
+      <w:r>
+        <w:rPr>
+          <w:rFonts w:eastAsia="Kokila" w:cs="Kokila" w:ascii="Kokila" w:hAnsi="Kokila"/>
+          <w:b/>
+          <w:bCs/>
+          <w:sz w:val="32"/>
+          <w:szCs w:val="32"/>
+        </w:rPr>
+        <w:t>:</w:t>
+      </w:r>
+    </w:p>
+    <w:p>
+      <w:pPr>
+        <w:pStyle w:val="Normal"/>
+        <w:jc w:val="both"/>
+        <w:rPr>
+          <w:rFonts w:ascii="Kokila" w:hAnsi="Kokila" w:eastAsia="Kokila" w:cs="Kokila"/>
+          <w:sz w:val="32"/>
+          <w:szCs w:val="32"/>
+          <w:lang w:bidi="mr-IN"/>
+        </w:rPr>
+      </w:pPr>
+      <w:r>
+        <w:rPr>
+          <w:rFonts w:eastAsia="Kokila" w:cs="Kokila" w:ascii="Kokila" w:hAnsi="Kokila"/>
+          <w:sz w:val="32"/>
+          <w:szCs w:val="32"/>
+        </w:rPr>
+        <w:t xml:space="preserve"> </w:t>
+      </w:r>
+      <w:r>
+        <w:rPr>
+          <w:rFonts w:eastAsia="Kokila" w:cs="Kokila" w:ascii="Kokila" w:hAnsi="Kokila"/>
+          <w:sz w:val="32"/>
+          <w:szCs w:val="32"/>
+        </w:rPr>
+        <w:tab/>
+      </w:r>
+      <w:r>
+        <w:rPr>
+          <w:rFonts w:ascii="Kokila" w:hAnsi="Kokila" w:eastAsia="Kokila" w:cs="Kokila"/>
+          <w:sz w:val="32"/>
+          <w:sz w:val="32"/>
+          <w:szCs w:val="32"/>
+        </w:rPr>
+        <w:t xml:space="preserve">आपल्याला किमान </w:t>
+      </w:r>
+      <w:r>
+        <w:rPr>
+          <w:rFonts w:eastAsia="Kokila" w:cs="Kokila" w:ascii="Kokila" w:hAnsi="Kokila"/>
+          <w:sz w:val="32"/>
+          <w:szCs w:val="32"/>
+        </w:rPr>
+        <w:t xml:space="preserve">2 </w:t>
+      </w:r>
+      <w:r>
+        <w:rPr>
+          <w:rFonts w:ascii="Kokila" w:hAnsi="Kokila" w:eastAsia="Kokila" w:cs="Kokila"/>
+          <w:sz w:val="32"/>
+          <w:sz w:val="32"/>
+          <w:szCs w:val="32"/>
+        </w:rPr>
+        <w:t>आठवडे आधी रजेसाठी अर्ज देणे आवश्यक आहे</w:t>
+      </w:r>
+      <w:r>
+        <w:rPr>
+          <w:rFonts w:eastAsia="Kokila" w:cs="Kokila" w:ascii="Kokila" w:hAnsi="Kokila"/>
+          <w:sz w:val="32"/>
+          <w:szCs w:val="32"/>
+        </w:rPr>
+        <w:t xml:space="preserve">.  </w:t>
+      </w:r>
+      <w:r>
+        <w:rPr>
+          <w:rFonts w:ascii="Kokila" w:hAnsi="Kokila" w:eastAsia="Kokila" w:cs="Kokila"/>
+          <w:sz w:val="32"/>
+          <w:sz w:val="32"/>
+          <w:szCs w:val="32"/>
+        </w:rPr>
+        <w:t xml:space="preserve">त्यानंतर आपल्या रजेच्या अर्जाचा </w:t>
+      </w:r>
+      <w:r>
+        <w:rPr>
+          <w:rFonts w:ascii="Kokila" w:hAnsi="Kokila" w:eastAsia="Kokila" w:cs="Kokila"/>
+          <w:sz w:val="32"/>
+          <w:sz w:val="32"/>
+          <w:szCs w:val="32"/>
+          <w:lang w:bidi="mr-IN"/>
+        </w:rPr>
+        <w:t>व्यवस्थापक</w:t>
+      </w:r>
+      <w:r>
+        <w:rPr>
+          <w:rFonts w:eastAsia="Kokila" w:cs="Kokila" w:ascii="Kokila" w:hAnsi="Kokila"/>
+          <w:sz w:val="32"/>
+          <w:szCs w:val="32"/>
+          <w:lang w:bidi="mr-IN"/>
+        </w:rPr>
+        <w:t xml:space="preserve">, </w:t>
+      </w:r>
+      <w:r>
+        <w:rPr>
+          <w:rFonts w:ascii="Kokila" w:hAnsi="Kokila" w:eastAsia="Kokila" w:cs="Kokila"/>
+          <w:sz w:val="32"/>
+          <w:sz w:val="32"/>
+          <w:szCs w:val="32"/>
+          <w:lang w:bidi="mr-IN"/>
+        </w:rPr>
+        <w:t>नवगुरुकुल</w:t>
+      </w:r>
+      <w:r>
+        <w:rPr>
+          <w:rFonts w:ascii="Kokila" w:hAnsi="Kokila" w:eastAsia="Kokila" w:cs="Kokila"/>
+          <w:sz w:val="32"/>
+          <w:sz w:val="32"/>
+          <w:szCs w:val="32"/>
+          <w:lang w:val="en-IN"/>
+        </w:rPr>
+        <w:t xml:space="preserve"> </w:t>
+      </w:r>
+      <w:r>
+        <w:rPr>
+          <w:rFonts w:ascii="Kokila" w:hAnsi="Kokila" w:eastAsia="Kokila" w:cs="Kokila"/>
+          <w:sz w:val="32"/>
+          <w:sz w:val="32"/>
+          <w:szCs w:val="32"/>
+        </w:rPr>
+        <w:t xml:space="preserve">आढावा घेतल्यानंतर  त्या बाबतचा निर्णय म्हणजेच तुमची रजा मंजूर </w:t>
+      </w:r>
+      <w:r>
+        <w:rPr>
+          <w:rFonts w:eastAsia="Kokila" w:cs="Kokila" w:ascii="Kokila" w:hAnsi="Kokila"/>
+          <w:sz w:val="32"/>
+          <w:szCs w:val="32"/>
+        </w:rPr>
+        <w:t xml:space="preserve">/ </w:t>
+      </w:r>
+      <w:r>
+        <w:rPr>
+          <w:rFonts w:ascii="Kokila" w:hAnsi="Kokila" w:eastAsia="Kokila" w:cs="Kokila"/>
+          <w:sz w:val="32"/>
+          <w:sz w:val="32"/>
+          <w:szCs w:val="32"/>
+        </w:rPr>
+        <w:t xml:space="preserve">नाकारली याबाबतचा एक ईमेल आपणास पाठविण्यात </w:t>
+      </w:r>
+      <w:r>
+        <w:rPr>
+          <w:rFonts w:ascii="Kokila" w:hAnsi="Kokila" w:eastAsia="Kokila" w:cs="Kokila"/>
+          <w:sz w:val="32"/>
+          <w:sz w:val="32"/>
+          <w:szCs w:val="32"/>
+          <w:lang w:bidi="hi-IN"/>
+        </w:rPr>
+        <w:t>येईल</w:t>
+      </w:r>
+      <w:r>
+        <w:rPr>
+          <w:rFonts w:eastAsia="Kokila" w:cs="Kokila" w:ascii="Kokila" w:hAnsi="Kokila"/>
+          <w:sz w:val="32"/>
+          <w:szCs w:val="32"/>
+          <w:lang w:bidi="mr-IN"/>
+        </w:rPr>
+        <w:t>.</w:t>
       </w:r>
     </w:p>
     <w:p>
@@ -7591,9 +7333,49 @@
       </w:pPr>
       <w:r>
         <w:rPr>
-          <w:rFonts w:eastAsia="Kokila" w:cs="Kokila" w:ascii="Kokila" w:hAnsi="Kokila"/>
-          <w:sz w:val="32"/>
-          <w:szCs w:val="32"/>
+          <w:rFonts w:ascii="Kokila" w:hAnsi="Kokila" w:eastAsia="Kokila" w:cs="Kokila"/>
+          <w:sz w:val="32"/>
+          <w:sz w:val="32"/>
+          <w:szCs w:val="32"/>
+        </w:rPr>
+        <w:t xml:space="preserve">जर आपणास कोणतीही तक्रार करावयाची असल्यास आपण प्रभारी </w:t>
+      </w:r>
+      <w:r>
+        <w:rPr>
+          <w:rFonts w:ascii="Kokila" w:hAnsi="Kokila" w:eastAsia="Kokila" w:cs="Kokila"/>
+          <w:sz w:val="32"/>
+          <w:sz w:val="32"/>
+          <w:szCs w:val="32"/>
+          <w:lang w:bidi="mr-IN"/>
+        </w:rPr>
+        <w:t>व्यवस्थापक</w:t>
+      </w:r>
+      <w:r>
+        <w:rPr>
+          <w:rFonts w:eastAsia="Kokila" w:cs="Kokila" w:ascii="Kokila" w:hAnsi="Kokila"/>
+          <w:sz w:val="32"/>
+          <w:szCs w:val="32"/>
+          <w:lang w:bidi="mr-IN"/>
+        </w:rPr>
+        <w:t xml:space="preserve">, </w:t>
+      </w:r>
+      <w:r>
+        <w:rPr>
+          <w:rFonts w:ascii="Kokila" w:hAnsi="Kokila" w:eastAsia="Kokila" w:cs="Kokila"/>
+          <w:sz w:val="32"/>
+          <w:sz w:val="32"/>
+          <w:szCs w:val="32"/>
+          <w:lang w:bidi="mr-IN"/>
+        </w:rPr>
+        <w:t>नवगुरुकुल</w:t>
+      </w:r>
+      <w:r>
+        <w:rPr>
+          <w:rFonts w:ascii="Kokila" w:hAnsi="Kokila" w:eastAsia="Kokila" w:cs="Kokila"/>
+          <w:sz w:val="32"/>
+          <w:sz w:val="32"/>
+          <w:szCs w:val="32"/>
+          <w:lang w:val="en-IN"/>
         </w:rPr>
         <w:t xml:space="preserve"> </w:t>
       </w:r>
@@ -7603,8 +7385,18 @@
           <w:sz w:val="32"/>
           <w:sz w:val="32"/>
           <w:szCs w:val="32"/>
-        </w:rPr>
-        <w:t>वैध कारण आणि योग्य संवादाशिवाय घेतलेली रजा हि अनधिकृत रजा म्हणून संबोधली जाईल</w:t>
+          <w:lang w:bidi="mr-IN"/>
+        </w:rPr>
+        <w:t xml:space="preserve">कडे </w:t>
+      </w:r>
+      <w:r>
+        <w:rPr>
+          <w:rFonts w:ascii="Kokila" w:hAnsi="Kokila" w:eastAsia="Kokila" w:cs="Kokila"/>
+          <w:sz w:val="32"/>
+          <w:sz w:val="32"/>
+          <w:szCs w:val="32"/>
+        </w:rPr>
+        <w:t xml:space="preserve"> केवळ ईमेलद्वारे तक्रार करावी</w:t>
       </w:r>
       <w:r>
         <w:rPr>
@@ -7621,116 +7413,7 @@
           <w:sz w:val="32"/>
           <w:szCs w:val="32"/>
         </w:rPr>
-        <w:t xml:space="preserve">अशी अनधिकृत रजा घेणे किंवा आपली रजा वाढविणे यामुळे सामुदायिक हित तत्वाचे नुकसान होते आणि आपल्यावर ठेवलेला विश्वास कमी होतो </w:t>
-      </w:r>
-      <w:r>
-        <w:rPr>
-          <w:rFonts w:eastAsia="Kokila" w:cs="Kokila" w:ascii="Kokila" w:hAnsi="Kokila"/>
-          <w:sz w:val="32"/>
-          <w:szCs w:val="32"/>
-        </w:rPr>
-        <w:t xml:space="preserve">. </w:t>
-      </w:r>
-      <w:r>
-        <w:rPr>
-          <w:rFonts w:ascii="Kokila" w:hAnsi="Kokila" w:eastAsia="Kokila" w:cs="Kokila"/>
-          <w:sz w:val="32"/>
-          <w:sz w:val="32"/>
-          <w:szCs w:val="32"/>
-        </w:rPr>
-        <w:t xml:space="preserve">त्यामुळे योग्य पद्धतीने परवानगी घेऊन आगाऊ  रजेचा अर्ज द्यावा आपल्या रजेसाठी प्रामाणिकपणे आणि चांगले आगाऊ </w:t>
-      </w:r>
-      <w:r>
-        <w:rPr>
-          <w:rFonts w:ascii="Kokila" w:hAnsi="Kokila" w:eastAsia="Kokila" w:cs="Kokila"/>
-          <w:sz w:val="32"/>
-          <w:sz w:val="32"/>
-          <w:szCs w:val="32"/>
-          <w:lang w:bidi="hi-IN"/>
-        </w:rPr>
-        <w:t>नियोजन</w:t>
-      </w:r>
-      <w:r>
-        <w:rPr>
-          <w:rFonts w:ascii="Kokila" w:hAnsi="Kokila" w:eastAsia="Kokila" w:cs="Kokila"/>
-          <w:sz w:val="32"/>
-          <w:sz w:val="32"/>
-          <w:szCs w:val="32"/>
-        </w:rPr>
-        <w:t xml:space="preserve">  करा</w:t>
-      </w:r>
-      <w:r>
-        <w:rPr>
-          <w:rFonts w:eastAsia="Kokila" w:cs="Kokila" w:ascii="Kokila" w:hAnsi="Kokila"/>
-          <w:sz w:val="32"/>
-          <w:szCs w:val="32"/>
-        </w:rPr>
-        <w:t xml:space="preserve">.  </w:t>
-      </w:r>
-      <w:r>
-        <w:rPr>
-          <w:rFonts w:ascii="Kokila" w:hAnsi="Kokila" w:eastAsia="Kokila" w:cs="Kokila"/>
-          <w:sz w:val="32"/>
-          <w:sz w:val="32"/>
-          <w:szCs w:val="32"/>
-        </w:rPr>
-        <w:t xml:space="preserve">जर आपण अनधिकृत रजा घेतल्यास आपल्यावर शिस्तभंगाची कारवाई </w:t>
-      </w:r>
-      <w:r>
-        <w:rPr>
-          <w:rFonts w:ascii="Kokila" w:hAnsi="Kokila" w:eastAsia="Kokila" w:cs="Kokila"/>
-          <w:sz w:val="32"/>
-          <w:sz w:val="32"/>
-          <w:szCs w:val="32"/>
-          <w:lang w:bidi="hi-IN"/>
-        </w:rPr>
-        <w:t>प्रस्तावित</w:t>
-      </w:r>
-      <w:r>
-        <w:rPr>
-          <w:rFonts w:ascii="Kokila" w:hAnsi="Kokila" w:eastAsia="Kokila" w:cs="Kokila"/>
-          <w:sz w:val="32"/>
-          <w:sz w:val="32"/>
-          <w:szCs w:val="32"/>
-          <w:lang w:bidi="mr-IN"/>
-        </w:rPr>
-        <w:t xml:space="preserve"> केल्या</w:t>
-      </w:r>
-      <w:r>
-        <w:rPr>
-          <w:rFonts w:ascii="Kokila" w:hAnsi="Kokila" w:eastAsia="Kokila" w:cs="Kokila"/>
-          <w:sz w:val="32"/>
-          <w:sz w:val="32"/>
-          <w:szCs w:val="32"/>
-        </w:rPr>
-        <w:t xml:space="preserve"> </w:t>
-      </w:r>
-      <w:r>
-        <w:rPr>
-          <w:rFonts w:ascii="Kokila" w:hAnsi="Kokila" w:eastAsia="Kokila" w:cs="Kokila"/>
-          <w:sz w:val="32"/>
-          <w:sz w:val="32"/>
-          <w:szCs w:val="32"/>
-          <w:lang w:bidi="hi-IN"/>
-        </w:rPr>
-        <w:t>जाईल</w:t>
-      </w:r>
-      <w:r>
-        <w:rPr>
-          <w:rFonts w:eastAsia="Kokila" w:cs="Kokila" w:ascii="Kokila" w:hAnsi="Kokila"/>
-          <w:sz w:val="32"/>
-          <w:szCs w:val="32"/>
-        </w:rPr>
-        <w:t xml:space="preserve">.  </w:t>
-      </w:r>
-      <w:r>
-        <w:rPr>
-          <w:rFonts w:ascii="Kokila" w:hAnsi="Kokila" w:eastAsia="Kokila" w:cs="Kokila"/>
-          <w:sz w:val="32"/>
-          <w:sz w:val="32"/>
-          <w:szCs w:val="32"/>
-        </w:rPr>
-        <w:t>आम्ही अशी आशा करतो की आपण जबाबदारीने वागाल</w:t>
+        <w:t>सदर व्याख्याता आपल्या तक्रारींचे पुनरावलोकन करतील आणि आपल्याला उत्तर देतील</w:t>
       </w:r>
       <w:r>
         <w:rPr>
@@ -7761,6 +7444,199 @@
     </w:p>
     <w:p>
       <w:pPr>
+        <w:pStyle w:val="ListParagraph"/>
+        <w:numPr>
+          <w:ilvl w:val="0"/>
+          <w:numId w:val="6"/>
+        </w:numPr>
+        <w:ind w:left="0" w:hanging="360"/>
+        <w:rPr>
+          <w:rFonts w:ascii="Kokila" w:hAnsi="Kokila" w:eastAsia="Kokila" w:cs="Kokila"/>
+          <w:b/>
+          <w:b/>
+          <w:bCs/>
+          <w:sz w:val="32"/>
+          <w:szCs w:val="32"/>
+        </w:rPr>
+      </w:pPr>
+      <w:r>
+        <w:rPr>
+          <w:rFonts w:ascii="Kokila" w:hAnsi="Kokila" w:eastAsia="Kokila" w:cs="Kokila"/>
+          <w:b/>
+          <w:b/>
+          <w:bCs/>
+          <w:sz w:val="32"/>
+          <w:sz w:val="32"/>
+          <w:szCs w:val="32"/>
+        </w:rPr>
+        <w:t xml:space="preserve">अनधिकृत रजा </w:t>
+      </w:r>
+    </w:p>
+    <w:p>
+      <w:pPr>
+        <w:pStyle w:val="Normal"/>
+        <w:ind w:firstLine="720"/>
+        <w:jc w:val="both"/>
+        <w:rPr>
+          <w:rFonts w:ascii="Kokila" w:hAnsi="Kokila" w:eastAsia="Kokila" w:cs="Kokila"/>
+          <w:sz w:val="32"/>
+          <w:szCs w:val="32"/>
+        </w:rPr>
+      </w:pPr>
+      <w:r>
+        <w:rPr>
+          <w:rFonts w:eastAsia="Kokila" w:cs="Kokila" w:ascii="Kokila" w:hAnsi="Kokila"/>
+          <w:sz w:val="32"/>
+          <w:szCs w:val="32"/>
+        </w:rPr>
+        <w:t xml:space="preserve"> </w:t>
+      </w:r>
+      <w:r>
+        <w:rPr>
+          <w:rFonts w:ascii="Kokila" w:hAnsi="Kokila" w:eastAsia="Kokila" w:cs="Kokila"/>
+          <w:sz w:val="32"/>
+          <w:sz w:val="32"/>
+          <w:szCs w:val="32"/>
+        </w:rPr>
+        <w:t>वैध कारण आणि योग्य संवादाशिवाय घेतलेली रजा हि अनधिकृत रजा म्हणून संबोधली जाईल</w:t>
+      </w:r>
+      <w:r>
+        <w:rPr>
+          <w:rFonts w:eastAsia="Kokila" w:cs="Kokila" w:ascii="Kokila" w:hAnsi="Kokila"/>
+          <w:sz w:val="32"/>
+          <w:szCs w:val="32"/>
+        </w:rPr>
+        <w:t xml:space="preserve">. </w:t>
+      </w:r>
+      <w:r>
+        <w:rPr>
+          <w:rFonts w:ascii="Kokila" w:hAnsi="Kokila" w:eastAsia="Kokila" w:cs="Kokila"/>
+          <w:sz w:val="32"/>
+          <w:sz w:val="32"/>
+          <w:szCs w:val="32"/>
+        </w:rPr>
+        <w:t xml:space="preserve">अशी अनधिकृत रजा घेणे किंवा आपली रजा वाढविणे यामुळे सामुदायिक हित तत्वाचे नुकसान होते आणि आपल्यावर ठेवलेला विश्वास कमी होतो </w:t>
+      </w:r>
+      <w:r>
+        <w:rPr>
+          <w:rFonts w:eastAsia="Kokila" w:cs="Kokila" w:ascii="Kokila" w:hAnsi="Kokila"/>
+          <w:sz w:val="32"/>
+          <w:szCs w:val="32"/>
+        </w:rPr>
+        <w:t xml:space="preserve">. </w:t>
+      </w:r>
+      <w:r>
+        <w:rPr>
+          <w:rFonts w:ascii="Kokila" w:hAnsi="Kokila" w:eastAsia="Kokila" w:cs="Kokila"/>
+          <w:sz w:val="32"/>
+          <w:sz w:val="32"/>
+          <w:szCs w:val="32"/>
+        </w:rPr>
+        <w:t xml:space="preserve">त्यामुळे योग्य पद्धतीने परवानगी घेऊन आगाऊ  रजेचा अर्ज द्यावा आपल्या रजेसाठी प्रामाणिकपणे आणि चांगले आगाऊ </w:t>
+      </w:r>
+      <w:r>
+        <w:rPr>
+          <w:rFonts w:ascii="Kokila" w:hAnsi="Kokila" w:eastAsia="Kokila" w:cs="Kokila"/>
+          <w:sz w:val="32"/>
+          <w:sz w:val="32"/>
+          <w:szCs w:val="32"/>
+          <w:lang w:bidi="hi-IN"/>
+        </w:rPr>
+        <w:t>नियोजन</w:t>
+      </w:r>
+      <w:r>
+        <w:rPr>
+          <w:rFonts w:ascii="Kokila" w:hAnsi="Kokila" w:eastAsia="Kokila" w:cs="Kokila"/>
+          <w:sz w:val="32"/>
+          <w:sz w:val="32"/>
+          <w:szCs w:val="32"/>
+        </w:rPr>
+        <w:t xml:space="preserve">  करा</w:t>
+      </w:r>
+      <w:r>
+        <w:rPr>
+          <w:rFonts w:eastAsia="Kokila" w:cs="Kokila" w:ascii="Kokila" w:hAnsi="Kokila"/>
+          <w:sz w:val="32"/>
+          <w:szCs w:val="32"/>
+        </w:rPr>
+        <w:t xml:space="preserve">.  </w:t>
+      </w:r>
+      <w:r>
+        <w:rPr>
+          <w:rFonts w:ascii="Kokila" w:hAnsi="Kokila" w:eastAsia="Kokila" w:cs="Kokila"/>
+          <w:sz w:val="32"/>
+          <w:sz w:val="32"/>
+          <w:szCs w:val="32"/>
+        </w:rPr>
+        <w:t xml:space="preserve">जर आपण अनधिकृत रजा घेतल्यास आपल्यावर शिस्तभंगाची कारवाई </w:t>
+      </w:r>
+      <w:r>
+        <w:rPr>
+          <w:rFonts w:ascii="Kokila" w:hAnsi="Kokila" w:eastAsia="Kokila" w:cs="Kokila"/>
+          <w:sz w:val="32"/>
+          <w:sz w:val="32"/>
+          <w:szCs w:val="32"/>
+          <w:lang w:bidi="hi-IN"/>
+        </w:rPr>
+        <w:t>प्रस्तावित</w:t>
+      </w:r>
+      <w:r>
+        <w:rPr>
+          <w:rFonts w:ascii="Kokila" w:hAnsi="Kokila" w:eastAsia="Kokila" w:cs="Kokila"/>
+          <w:sz w:val="32"/>
+          <w:sz w:val="32"/>
+          <w:szCs w:val="32"/>
+          <w:lang w:bidi="mr-IN"/>
+        </w:rPr>
+        <w:t xml:space="preserve"> केल्या</w:t>
+      </w:r>
+      <w:r>
+        <w:rPr>
+          <w:rFonts w:ascii="Kokila" w:hAnsi="Kokila" w:eastAsia="Kokila" w:cs="Kokila"/>
+          <w:sz w:val="32"/>
+          <w:sz w:val="32"/>
+          <w:szCs w:val="32"/>
+        </w:rPr>
+        <w:t xml:space="preserve"> </w:t>
+      </w:r>
+      <w:r>
+        <w:rPr>
+          <w:rFonts w:ascii="Kokila" w:hAnsi="Kokila" w:eastAsia="Kokila" w:cs="Kokila"/>
+          <w:sz w:val="32"/>
+          <w:sz w:val="32"/>
+          <w:szCs w:val="32"/>
+          <w:lang w:bidi="hi-IN"/>
+        </w:rPr>
+        <w:t>जाईल</w:t>
+      </w:r>
+      <w:r>
+        <w:rPr>
+          <w:rFonts w:eastAsia="Kokila" w:cs="Kokila" w:ascii="Kokila" w:hAnsi="Kokila"/>
+          <w:sz w:val="32"/>
+          <w:szCs w:val="32"/>
+        </w:rPr>
+        <w:t xml:space="preserve">.  </w:t>
+      </w:r>
+      <w:r>
+        <w:rPr>
+          <w:rFonts w:ascii="Kokila" w:hAnsi="Kokila" w:eastAsia="Kokila" w:cs="Kokila"/>
+          <w:sz w:val="32"/>
+          <w:sz w:val="32"/>
+          <w:szCs w:val="32"/>
+        </w:rPr>
+        <w:t>आम्ही अशी आशा करतो की आपण जबाबदारीने वागाल</w:t>
+      </w:r>
+      <w:r>
+        <w:rPr>
+          <w:rFonts w:eastAsia="Kokila" w:cs="Kokila" w:ascii="Kokila" w:hAnsi="Kokila"/>
+          <w:sz w:val="32"/>
+          <w:szCs w:val="32"/>
+        </w:rPr>
+        <w:t>.</w:t>
+      </w:r>
+    </w:p>
+    <w:p>
+      <w:pPr>
         <w:pStyle w:val="Normal"/>
         <w:jc w:val="both"/>
         <w:rPr>
@@ -7775,24 +7651,6 @@
           <w:sz w:val="32"/>
           <w:szCs w:val="32"/>
         </w:rPr>
-        <w:t xml:space="preserve"> </w:t>
-      </w:r>
-      <w:r>
-        <w:rPr>
-          <w:rFonts w:ascii="Kokila" w:hAnsi="Kokila" w:eastAsia="Kokila" w:cs="Kokila"/>
-          <w:sz w:val="32"/>
-          <w:sz w:val="32"/>
-          <w:szCs w:val="32"/>
-        </w:rPr>
-        <w:t>आवश्यकतेनुसार रजेच्या धोरणात सुधारणा केली जाऊ शकते</w:t>
-      </w:r>
-      <w:r>
-        <w:rPr>
-          <w:rFonts w:eastAsia="Kokila" w:cs="Kokila" w:ascii="Kokila" w:hAnsi="Kokila"/>
-          <w:sz w:val="32"/>
-          <w:szCs w:val="32"/>
-        </w:rPr>
-        <w:t>.</w:t>
       </w:r>
     </w:p>
     <w:p>
@@ -7811,6 +7669,24 @@
           <w:sz w:val="32"/>
           <w:szCs w:val="32"/>
         </w:rPr>
+        <w:t xml:space="preserve"> </w:t>
+      </w:r>
+      <w:r>
+        <w:rPr>
+          <w:rFonts w:ascii="Kokila" w:hAnsi="Kokila" w:eastAsia="Kokila" w:cs="Kokila"/>
+          <w:sz w:val="32"/>
+          <w:sz w:val="32"/>
+          <w:szCs w:val="32"/>
+        </w:rPr>
+        <w:t>आवश्यकतेनुसार रजेच्या धोरणात सुधारणा केली जाऊ शकते</w:t>
+      </w:r>
+      <w:r>
+        <w:rPr>
+          <w:rFonts w:eastAsia="Kokila" w:cs="Kokila" w:ascii="Kokila" w:hAnsi="Kokila"/>
+          <w:sz w:val="32"/>
+          <w:szCs w:val="32"/>
+        </w:rPr>
+        <w:t>.</w:t>
       </w:r>
     </w:p>
     <w:p>
@@ -7834,7 +7710,7 @@
     <w:p>
       <w:pPr>
         <w:pStyle w:val="Normal"/>
-        <w:jc w:val="center"/>
+        <w:jc w:val="both"/>
         <w:rPr>
           <w:rFonts w:ascii="Kokila" w:hAnsi="Kokila" w:eastAsia="Kokila" w:cs="Kokila"/>
           <w:sz w:val="32"/>
@@ -7924,6 +7800,24 @@
     <w:p>
       <w:pPr>
         <w:pStyle w:val="Normal"/>
+        <w:jc w:val="center"/>
+        <w:rPr>
+          <w:rFonts w:ascii="Kokila" w:hAnsi="Kokila" w:eastAsia="Kokila" w:cs="Kokila"/>
+          <w:sz w:val="32"/>
+          <w:szCs w:val="32"/>
+        </w:rPr>
+      </w:pPr>
+      <w:r>
+        <w:rPr>
+          <w:rFonts w:eastAsia="Kokila" w:cs="Kokila" w:ascii="Kokila" w:hAnsi="Kokila"/>
+          <w:sz w:val="32"/>
+          <w:szCs w:val="32"/>
+        </w:rPr>
+      </w:r>
+    </w:p>
+    <w:p>
+      <w:pPr>
+        <w:pStyle w:val="Normal"/>
         <w:rPr>
           <w:rFonts w:ascii="Kokila" w:hAnsi="Kokila" w:eastAsia="Kokila" w:cs="Kokila"/>
           <w:b/>
@@ -8170,7 +8064,7 @@
       </w:r>
       <w:sdt>
         <w:sdtPr>
-          <w:id w:val="1904099347"/>
+          <w:id w:val="1262389654"/>
         </w:sdtPr>
         <w:sdtContent>
           <w:r>
@@ -8188,7 +8082,7 @@
       </w:sdt>
       <w:sdt>
         <w:sdtPr>
-          <w:id w:val="1486573260"/>
+          <w:id w:val="789322087"/>
         </w:sdtPr>
         <w:sdtContent>
           <w:r>
@@ -8251,7 +8145,6 @@
     <w:p>
       <w:pPr>
         <w:pStyle w:val="Normal"/>
-        <w:pBdr/>
         <w:spacing w:before="11" w:after="0"/>
         <w:jc w:val="center"/>
         <w:rPr>
@@ -10644,7 +10537,6 @@
     <w:p>
       <w:pPr>
         <w:pStyle w:val="Normal"/>
-        <w:pBdr/>
         <w:jc w:val="both"/>
         <w:rPr>
           <w:rFonts w:ascii="Kokila" w:hAnsi="Kokila" w:eastAsia="Kokila" w:cs="Kokila"/>
@@ -10664,7 +10556,6 @@
     <w:p>
       <w:pPr>
         <w:pStyle w:val="Normal"/>
-        <w:pBdr/>
         <w:jc w:val="both"/>
         <w:rPr>
           <w:rFonts w:ascii="Kokila" w:hAnsi="Kokila" w:eastAsia="Kokila" w:cs="Kokila"/>
@@ -10683,7 +10574,6 @@
     <w:p>
       <w:pPr>
         <w:pStyle w:val="Normal"/>
-        <w:pBdr/>
         <w:jc w:val="both"/>
         <w:rPr>
           <w:rFonts w:ascii="Kokila" w:hAnsi="Kokila" w:eastAsia="Kokila" w:cs="Kokila"/>
@@ -10702,7 +10592,6 @@
     <w:p>
       <w:pPr>
         <w:pStyle w:val="Normal"/>
-        <w:pBdr/>
         <w:jc w:val="both"/>
         <w:rPr>
           <w:rFonts w:ascii="Kokila" w:hAnsi="Kokila" w:eastAsia="Kokila" w:cs="Kokila"/>
@@ -10721,7 +10610,6 @@
     <w:p>
       <w:pPr>
         <w:pStyle w:val="Normal"/>
-        <w:pBdr/>
         <w:jc w:val="both"/>
         <w:rPr>
           <w:rFonts w:ascii="Kokila" w:hAnsi="Kokila" w:eastAsia="Kokila" w:cs="Kokila"/>
@@ -10740,7 +10628,6 @@
     <w:p>
       <w:pPr>
         <w:pStyle w:val="Normal"/>
-        <w:pBdr/>
         <w:jc w:val="both"/>
         <w:rPr>
           <w:rFonts w:ascii="Kokila" w:hAnsi="Kokila" w:eastAsia="Kokila" w:cs="Kokila"/>
@@ -10759,7 +10646,6 @@
     <w:p>
       <w:pPr>
         <w:pStyle w:val="Normal"/>
-        <w:pBdr/>
         <w:jc w:val="both"/>
         <w:rPr>
           <w:rFonts w:ascii="Kokila" w:hAnsi="Kokila" w:eastAsia="Kokila" w:cs="Kokila"/>
@@ -10778,7 +10664,6 @@
     <w:p>
       <w:pPr>
         <w:pStyle w:val="Normal"/>
-        <w:pBdr/>
         <w:jc w:val="both"/>
         <w:rPr>
           <w:rFonts w:ascii="Kokila" w:hAnsi="Kokila" w:eastAsia="Kokila" w:cs="Kokila"/>
@@ -10797,7 +10682,6 @@
     <w:p>
       <w:pPr>
         <w:pStyle w:val="Normal"/>
-        <w:pBdr/>
         <w:jc w:val="both"/>
         <w:rPr>
           <w:rFonts w:ascii="Kokila" w:hAnsi="Kokila" w:eastAsia="Kokila" w:cs="Kokila"/>
@@ -10816,7 +10700,6 @@
     <w:p>
       <w:pPr>
         <w:pStyle w:val="Normal"/>
-        <w:pBdr/>
         <w:jc w:val="both"/>
         <w:rPr>
           <w:rFonts w:ascii="Kokila" w:hAnsi="Kokila" w:eastAsia="Kokila" w:cs="Kokila"/>
@@ -10835,7 +10718,6 @@
     <w:p>
       <w:pPr>
         <w:pStyle w:val="Normal"/>
-        <w:pBdr/>
         <w:jc w:val="both"/>
         <w:rPr>
           <w:rFonts w:ascii="Kokila" w:hAnsi="Kokila" w:eastAsia="Kokila" w:cs="Kokila"/>
@@ -10854,7 +10736,6 @@
     <w:p>
       <w:pPr>
         <w:pStyle w:val="Normal"/>
-        <w:pBdr/>
         <w:jc w:val="both"/>
         <w:rPr>
           <w:rFonts w:ascii="Kokila" w:hAnsi="Kokila" w:eastAsia="Kokila" w:cs="Kokila"/>
@@ -11366,7 +11247,6 @@
     <w:p>
       <w:pPr>
         <w:pStyle w:val="Normal"/>
-        <w:pBdr/>
         <w:jc w:val="both"/>
         <w:rPr>
           <w:rFonts w:ascii="Kokila" w:hAnsi="Kokila" w:eastAsia="Kokila" w:cs="Kokila"/>
@@ -11385,7 +11265,6 @@
     <w:p>
       <w:pPr>
         <w:pStyle w:val="Normal"/>
-        <w:pBdr/>
         <w:spacing w:lineRule="auto" w:line="290" w:before="51" w:after="0"/>
         <w:ind w:left="10" w:right="127" w:firstLine="710"/>
         <w:jc w:val="both"/>
@@ -11501,7 +11380,6 @@
     <w:p>
       <w:pPr>
         <w:pStyle w:val="Normal"/>
-        <w:pBdr/>
         <w:spacing w:lineRule="auto" w:line="290" w:before="51" w:after="0"/>
         <w:ind w:left="10" w:right="127" w:firstLine="710"/>
         <w:jc w:val="both"/>
@@ -11803,7 +11681,6 @@
     <w:p>
       <w:pPr>
         <w:pStyle w:val="Normal"/>
-        <w:pBdr/>
         <w:ind w:left="-111" w:hanging="0"/>
         <w:jc w:val="both"/>
         <w:rPr>
@@ -12105,7 +11982,6 @@
     <w:p>
       <w:pPr>
         <w:pStyle w:val="Normal"/>
-        <w:pBdr/>
         <w:ind w:left="-111" w:hanging="0"/>
         <w:jc w:val="both"/>
         <w:rPr>
@@ -12125,7 +12001,6 @@
     <w:p>
       <w:pPr>
         <w:pStyle w:val="Normal"/>
-        <w:pBdr/>
         <w:jc w:val="both"/>
         <w:rPr>
           <w:rFonts w:ascii="Kokila" w:hAnsi="Kokila" w:eastAsia="Kokila" w:cs="Kokila"/>
@@ -12224,7 +12099,6 @@
           <w:p>
             <w:pPr>
               <w:pStyle w:val="Normal"/>
-              <w:pBdr/>
               <w:jc w:val="both"/>
               <w:rPr>
                 <w:rFonts w:ascii="Kokila" w:hAnsi="Kokila" w:eastAsia="Kokila" w:cs="Kokila"/>
@@ -12307,7 +12181,6 @@
           <w:p>
             <w:pPr>
               <w:pStyle w:val="Normal"/>
-              <w:pBdr/>
               <w:jc w:val="both"/>
               <w:rPr>
                 <w:rFonts w:ascii="Kokila" w:hAnsi="Kokila" w:eastAsia="Kokila" w:cs="Kokila"/>
@@ -12388,7 +12261,7 @@
         <w:docPartGallery w:val="Page Numbers (Bottom of Page)"/>
         <w:docPartUnique w:val="true"/>
       </w:docPartObj>
-      <w:id w:val="639321160"/>
+      <w:id w:val="747345370"/>
     </w:sdtPr>
     <w:sdtContent>
       <w:p>
@@ -12437,8 +12310,7 @@
   <w:p>
     <w:pPr>
       <w:pStyle w:val="Normal"/>
-      <w:pBdr/>
-      <w:spacing w:lineRule="auto" w:line="12"/>
+      <w:spacing w:lineRule="auto" w:line="7"/>
       <w:rPr>
         <w:rFonts w:ascii="Helvetica Neue" w:hAnsi="Helvetica Neue" w:eastAsia="Helvetica Neue" w:cs="Helvetica Neue"/>
         <w:color w:val="000000"/>
@@ -12464,7 +12336,7 @@
               <wp:positionV relativeFrom="page">
                 <wp:posOffset>0</wp:posOffset>
               </wp:positionV>
-              <wp:extent cx="1905" cy="1905"/>
+              <wp:extent cx="3175" cy="3175"/>
               <wp:effectExtent l="0" t="0" r="0" b="0"/>
               <wp:wrapNone/>
               <wp:docPr id="1" name="Group 18"/>
@@ -12475,7 +12347,7 @@
                     <wpg:grpSpPr>
                       <a:xfrm>
                         <a:off x="0" y="0"/>
-                        <a:ext cx="1440" cy="1440"/>
+                        <a:ext cx="2520" cy="2520"/>
                       </a:xfrm>
                     </wpg:grpSpPr>
                     <wpg:grpSp>
@@ -12483,7 +12355,7 @@
                       <wpg:grpSpPr>
                         <a:xfrm>
                           <a:off x="0" y="0"/>
-                          <a:ext cx="1440" cy="1440"/>
+                          <a:ext cx="2520" cy="2520"/>
                         </a:xfrm>
                       </wpg:grpSpPr>
                       <wps:wsp>
@@ -12491,7 +12363,7 @@
                         <wps:spPr>
                           <a:xfrm>
                             <a:off x="0" y="0"/>
-                            <a:ext cx="1440" cy="1440"/>
+                            <a:ext cx="2520" cy="2520"/>
                           </a:xfrm>
                           <a:prstGeom prst="rect">
                             <a:avLst/>
@@ -12514,7 +12386,7 @@
                         <wpg:grpSpPr>
                           <a:xfrm>
                             <a:off x="0" y="0"/>
-                            <a:ext cx="1440" cy="1440"/>
+                            <a:ext cx="2520" cy="2520"/>
                           </a:xfrm>
                         </wpg:grpSpPr>
                         <wps:wsp>
@@ -12522,7 +12394,7 @@
                           <wps:spPr>
                             <a:xfrm>
                               <a:off x="0" y="0"/>
-                              <a:ext cx="1440" cy="1440"/>
+                              <a:ext cx="2520" cy="2520"/>
                             </a:xfrm>
                             <a:prstGeom prst="rect">
                               <a:avLst/>
@@ -12545,7 +12417,7 @@
                           <wps:spPr>
                             <a:xfrm>
                               <a:off x="0" y="0"/>
-                              <a:ext cx="1440" cy="1440"/>
+                              <a:ext cx="2520" cy="2520"/>
                             </a:xfrm>
                             <a:custGeom>
                               <a:avLst/>
@@ -12584,7 +12456,7 @@
                           <wps:spPr>
                             <a:xfrm>
                               <a:off x="0" y="0"/>
-                              <a:ext cx="1440" cy="1440"/>
+                              <a:ext cx="2520" cy="2520"/>
                             </a:xfrm>
                             <a:custGeom>
                               <a:avLst/>
@@ -12628,15 +12500,15 @@
         </mc:Choice>
         <mc:Fallback>
           <w:pict>
-            <v:group id="shape_0" alt="Group 18" style="position:absolute;margin-left:0pt;margin-top:0pt;width:0.1pt;height:0.1pt" coordorigin="0,0" coordsize="2,2">
-              <v:group id="shape_0" alt="Group 1" style="position:absolute;left:0;top:0;width:2;height:2">
-                <v:rect id="shape_0" ID="Rectangle 2" stroked="f" style="position:absolute;left:0;top:0;width:1;height:1;mso-position-horizontal-relative:page;mso-position-vertical-relative:page">
+            <v:group id="shape_0" alt="Group 18" style="position:absolute;margin-left:0pt;margin-top:0pt;width:0.2pt;height:0.2pt" coordorigin="0,0" coordsize="4,4">
+              <v:group id="shape_0" style="position:absolute;left:0;top:0;width:4;height:4">
+                <v:rect id="shape_0" stroked="f" style="position:absolute;left:0;top:0;width:3;height:3;mso-position-horizontal-relative:page;mso-position-vertical-relative:page">
                   <w10:wrap type="none"/>
                   <v:fill o:detectmouseclick="t" on="false"/>
                   <v:stroke color="#3465a4" joinstyle="round" endcap="flat"/>
                 </v:rect>
-                <v:group id="shape_0" alt="Group 3" style="position:absolute;left:0;top:0;width:2;height:2">
-                  <v:rect id="shape_0" ID="Rectangle 4" stroked="f" style="position:absolute;left:0;top:0;width:1;height:1;mso-position-horizontal-relative:page;mso-position-vertical-relative:page">
+                <v:group id="shape_0" style="position:absolute;left:0;top:0;width:4;height:4">
+                  <v:rect id="shape_0" stroked="f" style="position:absolute;left:0;top:0;width:3;height:3;mso-position-horizontal-relative:page;mso-position-vertical-relative:page">
                     <w10:wrap type="none"/>
                     <v:fill o:detectmouseclick="t" on="false"/>
                     <v:stroke color="#3465a4" joinstyle="round" endcap="flat"/>
@@ -12658,7 +12530,7 @@
               <wp:positionV relativeFrom="paragraph">
                 <wp:posOffset>882015</wp:posOffset>
               </wp:positionV>
-              <wp:extent cx="1964690" cy="511175"/>
+              <wp:extent cx="1965960" cy="512445"/>
               <wp:effectExtent l="0" t="0" r="17145" b="22860"/>
               <wp:wrapSquare wrapText="bothSides"/>
               <wp:docPr id="2" name="Text Box 2"/>
@@ -12669,7 +12541,7 @@
                     <wps:spPr>
                       <a:xfrm>
                         <a:off x="0" y="0"/>
-                        <a:ext cx="1964160" cy="510480"/>
+                        <a:ext cx="1965240" cy="511920"/>
                       </a:xfrm>
                       <a:prstGeom prst="rect">
                         <a:avLst/>
@@ -12710,6 +12582,7 @@
                               <w:b/>
                               <w:b/>
                               <w:bCs/>
+                              <w:color w:val="000000"/>
                             </w:rPr>
                             <w:t>कौशल्य</w:t>
                           </w:r>
@@ -12718,6 +12591,7 @@
                               <w:rFonts w:cs="Sakal Marathi" w:ascii="Sakal Marathi" w:hAnsi="Sakal Marathi"/>
                               <w:b/>
                               <w:bCs/>
+                              <w:color w:val="000000"/>
                             </w:rPr>
                             <w:t xml:space="preserve">, </w:t>
                           </w:r>
@@ -12727,6 +12601,7 @@
                               <w:b/>
                               <w:b/>
                               <w:bCs/>
+                              <w:color w:val="000000"/>
                             </w:rPr>
                             <w:t>रोजगार</w:t>
                           </w:r>
@@ -12735,6 +12610,7 @@
                               <w:rFonts w:cs="Sakal Marathi" w:ascii="Sakal Marathi" w:hAnsi="Sakal Marathi"/>
                               <w:b/>
                               <w:bCs/>
+                              <w:color w:val="000000"/>
                             </w:rPr>
                             <w:t xml:space="preserve">, </w:t>
                           </w:r>
@@ -12744,6 +12620,7 @@
                               <w:b/>
                               <w:b/>
                               <w:bCs/>
+                              <w:color w:val="000000"/>
                             </w:rPr>
                             <w:t>उद्योजकता व नाविन्यता विभाग</w:t>
                           </w:r>
@@ -12761,7 +12638,7 @@
         </mc:Choice>
         <mc:Fallback>
           <w:pict>
-            <v:rect id="shape_0" ID="Text Box 2" fillcolor="white" stroked="t" style="position:absolute;margin-left:332.8pt;margin-top:69.45pt;width:154.6pt;height:40.15pt" wp14:anchorId="60745EDC">
+            <v:rect id="shape_0" ID="Text Box 2" fillcolor="white" stroked="t" style="position:absolute;margin-left:332.8pt;margin-top:69.45pt;width:154.7pt;height:40.25pt" wp14:anchorId="60745EDC">
               <w10:wrap type="square"/>
               <v:fill o:detectmouseclick="t" type="solid" color2="black"/>
               <v:stroke color="black" weight="9360" joinstyle="miter" endcap="flat"/>
@@ -12785,6 +12662,7 @@
                         <w:b/>
                         <w:b/>
                         <w:bCs/>
+                        <w:color w:val="000000"/>
                       </w:rPr>
                       <w:t>कौशल्य</w:t>
                     </w:r>
@@ -12793,6 +12671,7 @@
                         <w:rFonts w:cs="Sakal Marathi" w:ascii="Sakal Marathi" w:hAnsi="Sakal Marathi"/>
                         <w:b/>
                         <w:bCs/>
+                        <w:color w:val="000000"/>
                       </w:rPr>
                       <w:t xml:space="preserve">, </w:t>
                     </w:r>
@@ -12802,6 +12681,7 @@
                         <w:b/>
                         <w:b/>
                         <w:bCs/>
+                        <w:color w:val="000000"/>
                       </w:rPr>
                       <w:t>रोजगार</w:t>
                     </w:r>
@@ -12810,6 +12690,7 @@
                         <w:rFonts w:cs="Sakal Marathi" w:ascii="Sakal Marathi" w:hAnsi="Sakal Marathi"/>
                         <w:b/>
                         <w:bCs/>
+                        <w:color w:val="000000"/>
                       </w:rPr>
                       <w:t xml:space="preserve">, </w:t>
                     </w:r>
@@ -12819,6 +12700,7 @@
                         <w:b/>
                         <w:b/>
                         <w:bCs/>
+                        <w:color w:val="000000"/>
                       </w:rPr>
                       <w:t>उद्योजकता व नाविन्यता विभाग</w:t>
                     </w:r>
@@ -13965,7 +13847,6 @@
     <w:rPrDefault>
       <w:rPr>
         <w:rFonts w:ascii="Helvetica Neue" w:hAnsi="Helvetica Neue" w:eastAsia="Helvetica Neue" w:cs="Helvetica Neue"/>
-        <w:sz w:val="22"/>
         <w:szCs w:val="22"/>
         <w:lang w:val="en-US" w:eastAsia="en-IN" w:bidi="mr-IN"/>
       </w:rPr>
@@ -14360,6 +14241,7 @@
     <w:rsid w:val="00ac51a1"/>
     <w:pPr>
       <w:widowControl w:val="false"/>
+      <w:suppressAutoHyphens w:val="true"/>
       <w:bidi w:val="0"/>
       <w:spacing w:before="0" w:after="0"/>
       <w:jc w:val="left"/>
@@ -14370,7 +14252,7 @@
       <w:kern w:val="0"/>
       <w:sz w:val="22"/>
       <w:szCs w:val="22"/>
-      <w:lang w:bidi="en-US" w:val="en-US" w:eastAsia="en-IN"/>
+      <w:lang w:val="en-US" w:eastAsia="en-IN" w:bidi="en-US"/>
     </w:rPr>
   </w:style>
   <w:style w:type="paragraph" w:styleId="Heading1">
